--- a/CÔNG TY PERFECT VENUS/PERFECT VENUS_uyquyen.docx
+++ b/CÔNG TY PERFECT VENUS/PERFECT VENUS_uyquyen.docx
@@ -89,7 +89,34 @@
           <w:sz w:val="26"/>
           <w:szCs w:val="26"/>
         </w:rPr>
-        <w:t>12 tháng 9 năm 2025</w:t>
+        <w:t>4</w:t>
+      </w:r>
+      <w:r>
+        <w:rPr>
+          <w:rFonts w:ascii="Times New Roman" w:hAnsi="Times New Roman" w:cs="Times New Roman"/>
+          <w:color w:val="000000" w:themeColor="text1"/>
+          <w:sz w:val="26"/>
+          <w:szCs w:val="26"/>
+        </w:rPr>
+        <w:t xml:space="preserve"> tháng </w:t>
+      </w:r>
+      <w:r>
+        <w:rPr>
+          <w:rFonts w:ascii="Times New Roman" w:hAnsi="Times New Roman" w:cs="Times New Roman"/>
+          <w:color w:val="000000" w:themeColor="text1"/>
+          <w:sz w:val="26"/>
+          <w:szCs w:val="26"/>
+        </w:rPr>
+        <w:t>12</w:t>
+      </w:r>
+      <w:r>
+        <w:rPr>
+          <w:rFonts w:ascii="Times New Roman" w:hAnsi="Times New Roman" w:cs="Times New Roman"/>
+          <w:color w:val="000000" w:themeColor="text1"/>
+          <w:sz w:val="26"/>
+          <w:szCs w:val="26"/>
+        </w:rPr>
+        <w:t xml:space="preserve"> năm 2025</w:t>
       </w:r>
     </w:p>
     <w:p>
@@ -212,7 +239,7 @@
           <w:szCs w:val="26"/>
           <w:lang w:eastAsia="zh-CN"/>
         </w:rPr>
-        <w:t>CÔNG TY TNHH SIX11.VN</w:t>
+        <w:t>CÔNG TY TNHH PERFECT VENUS</w:t>
       </w:r>
     </w:p>
     <w:p>
@@ -267,7 +294,7 @@
           <w:szCs w:val="26"/>
           <w:shd w:val="clear" w:color="auto" w:fill="FFFFFF"/>
         </w:rPr>
-        <w:t>0318025937</w:t>
+        <w:t>3703150741</w:t>
       </w:r>
     </w:p>
     <w:p>
@@ -365,7 +392,7 @@
           <w:szCs w:val="26"/>
           <w:lang w:eastAsia="zh-CN"/>
         </w:rPr>
-        <w:t>NGUYỄN THỊ YẾN</w:t>
+        <w:t>TRẦN THỊ THU HIỀN</w:t>
       </w:r>
       <w:r>
         <w:rPr>
@@ -388,7 +415,17 @@
           <w:szCs w:val="26"/>
           <w:lang w:eastAsia="zh-CN"/>
         </w:rPr>
-        <w:t xml:space="preserve">Chủ sở hữu </w:t>
+        <w:t>Đại diện pháp luật</w:t>
+      </w:r>
+      <w:r>
+        <w:rPr>
+          <w:rFonts w:ascii="Times New Roman" w:hAnsi="Times New Roman" w:cs="Times New Roman"/>
+          <w:color w:val="000000"/>
+          <w:sz w:val="26"/>
+          <w:szCs w:val="26"/>
+          <w:lang w:eastAsia="zh-CN"/>
+        </w:rPr>
+        <w:t xml:space="preserve"> </w:t>
       </w:r>
       <w:r>
         <w:rPr>
@@ -398,7 +435,7 @@
           <w:szCs w:val="26"/>
           <w:lang w:eastAsia="zh-CN"/>
         </w:rPr>
-        <w:t>CÔNG TY TNHH SIX11.VN</w:t>
+        <w:t>CÔNG TY TNHH PERFECT VENUS</w:t>
       </w:r>
     </w:p>
     <w:p>
@@ -433,7 +470,37 @@
           <w:szCs w:val="26"/>
           <w:lang w:eastAsia="zh-CN"/>
         </w:rPr>
-        <w:t>L6-6.11 V.C.P, 720A Điện Biên Phủ, Phường Thạnh Mỹ Tây, Thành phố Hồ Chí Minh</w:t>
+        <w:t>Số 34/70,Tổ 3,Khu 3</w:t>
+      </w:r>
+      <w:r>
+        <w:rPr>
+          <w:rFonts w:ascii="Times New Roman" w:hAnsi="Times New Roman" w:cs="Times New Roman"/>
+          <w:color w:val="000000"/>
+          <w:sz w:val="26"/>
+          <w:szCs w:val="26"/>
+          <w:lang w:eastAsia="zh-CN"/>
+        </w:rPr>
+        <w:t xml:space="preserve">, Phường </w:t>
+      </w:r>
+      <w:r>
+        <w:rPr>
+          <w:rFonts w:ascii="Times New Roman" w:hAnsi="Times New Roman" w:cs="Times New Roman"/>
+          <w:color w:val="000000"/>
+          <w:sz w:val="26"/>
+          <w:szCs w:val="26"/>
+          <w:lang w:eastAsia="zh-CN"/>
+        </w:rPr>
+        <w:t>Phú Lợi</w:t>
+      </w:r>
+      <w:r>
+        <w:rPr>
+          <w:rFonts w:ascii="Times New Roman" w:hAnsi="Times New Roman" w:cs="Times New Roman"/>
+          <w:color w:val="000000"/>
+          <w:sz w:val="26"/>
+          <w:szCs w:val="26"/>
+          <w:lang w:eastAsia="zh-CN"/>
+        </w:rPr>
+        <w:t>, Thành phố Hồ Chí Minh</w:t>
       </w:r>
     </w:p>
     <w:p>
@@ -468,7 +535,7 @@
           <w:szCs w:val="26"/>
           <w:lang w:eastAsia="zh-CN"/>
         </w:rPr>
-        <w:t>0964220044</w:t>
+        <w:t>0931609939</w:t>
       </w:r>
     </w:p>
     <w:p>
@@ -502,7 +569,7 @@
           <w:szCs w:val="26"/>
           <w:lang w:eastAsia="zh-CN"/>
         </w:rPr>
-        <w:t>six11food@gmail.com</w:t>
+        <w:t>tranhien201083@gmail.com</w:t>
       </w:r>
     </w:p>
     <w:p>
@@ -1029,16 +1096,7 @@
           <w:sz w:val="26"/>
           <w:szCs w:val="26"/>
         </w:rPr>
-        <w:t>1</w:t>
-      </w:r>
-      <w:r>
-        <w:rPr>
-          <w:rFonts w:ascii="Times New Roman" w:hAnsi="Times New Roman" w:cs="Times New Roman"/>
-          <w:color w:val="000000" w:themeColor="text1"/>
-          <w:sz w:val="26"/>
-          <w:szCs w:val="26"/>
-        </w:rPr>
-        <w:t>2</w:t>
+        <w:t>4</w:t>
       </w:r>
       <w:r>
         <w:rPr>
@@ -1056,72 +1114,83 @@
           <w:sz w:val="26"/>
           <w:szCs w:val="26"/>
         </w:rPr>
-        <w:t>9</w:t>
-      </w:r>
+        <w:t>12</w:t>
+      </w:r>
+      <w:r>
+        <w:rPr>
+          <w:rFonts w:ascii="Times New Roman" w:hAnsi="Times New Roman" w:cs="Times New Roman"/>
+          <w:color w:val="000000" w:themeColor="text1"/>
+          <w:sz w:val="26"/>
+          <w:szCs w:val="26"/>
+        </w:rPr>
+        <w:t xml:space="preserve"> năm 2025</w:t>
+      </w:r>
+      <w:r>
+        <w:rPr>
+          <w:rFonts w:ascii="Times New Roman" w:hAnsi="Times New Roman" w:cs="Times New Roman"/>
+          <w:color w:val="000000" w:themeColor="text1"/>
+          <w:sz w:val="26"/>
+          <w:szCs w:val="26"/>
+        </w:rPr>
+        <w:t xml:space="preserve"> cho đến khi công việc được hoàn tất./. </w:t>
+      </w:r>
+    </w:p>
+    <w:p>
+      <w:pPr>
+        <w:jc w:val="center"/>
+        <w:rPr>
+          <w:rFonts w:ascii="Times New Roman" w:hAnsi="Times New Roman" w:cs="Times New Roman"/>
+          <w:color w:val="000000" w:themeColor="text1"/>
+          <w:sz w:val="26"/>
+          <w:szCs w:val="26"/>
+        </w:rPr>
+      </w:pPr>
+      <w:r>
+        <w:rPr>
+          <w:rFonts w:ascii="Times New Roman" w:hAnsi="Times New Roman" w:cs="Times New Roman"/>
+          <w:b/>
+          <w:bCs/>
+          <w:color w:val="000000" w:themeColor="text1"/>
+          <w:sz w:val="26"/>
+          <w:szCs w:val="26"/>
+        </w:rPr>
+        <w:t>NGƯỜI ỦY QUYỀN</w:t>
+      </w:r>
+      <w:r>
+        <w:rPr>
+          <w:rFonts w:ascii="Times New Roman" w:hAnsi="Times New Roman" w:cs="Times New Roman"/>
+          <w:b/>
+          <w:bCs/>
+          <w:color w:val="000000" w:themeColor="text1"/>
+          <w:sz w:val="26"/>
+          <w:szCs w:val="26"/>
+        </w:rPr>
+        <w:br/>
+      </w:r>
+    </w:p>
+    <w:p>
+      <w:pPr>
+        <w:jc w:val="center"/>
+        <w:rPr>
+          <w:rFonts w:ascii="Times New Roman" w:hAnsi="Times New Roman" w:cs="Times New Roman"/>
+          <w:color w:val="000000" w:themeColor="text1"/>
+          <w:sz w:val="26"/>
+          <w:szCs w:val="26"/>
+        </w:rPr>
+      </w:pPr>
+    </w:p>
+    <w:p>
+      <w:pPr>
+        <w:jc w:val="center"/>
+        <w:rPr>
+          <w:rFonts w:ascii="Times New Roman" w:hAnsi="Times New Roman" w:cs="Times New Roman"/>
+          <w:color w:val="000000" w:themeColor="text1"/>
+          <w:sz w:val="26"/>
+          <w:szCs w:val="26"/>
+        </w:rPr>
+      </w:pPr>
       <w:bookmarkStart w:id="0" w:name="_GoBack"/>
       <w:bookmarkEnd w:id="0"/>
-      <w:r>
-        <w:rPr>
-          <w:rFonts w:ascii="Times New Roman" w:hAnsi="Times New Roman" w:cs="Times New Roman"/>
-          <w:color w:val="000000" w:themeColor="text1"/>
-          <w:sz w:val="26"/>
-          <w:szCs w:val="26"/>
-        </w:rPr>
-        <w:t xml:space="preserve"> năm 2025</w:t>
-      </w:r>
-      <w:r>
-        <w:rPr>
-          <w:rFonts w:ascii="Times New Roman" w:hAnsi="Times New Roman" w:cs="Times New Roman"/>
-          <w:color w:val="000000" w:themeColor="text1"/>
-          <w:sz w:val="26"/>
-          <w:szCs w:val="26"/>
-        </w:rPr>
-        <w:t xml:space="preserve"> cho đến khi công việc được hoàn tất./. </w:t>
-      </w:r>
-    </w:p>
-    <w:p>
-      <w:pPr>
-        <w:jc w:val="center"/>
-        <w:rPr>
-          <w:rFonts w:ascii="Times New Roman" w:hAnsi="Times New Roman" w:cs="Times New Roman"/>
-          <w:color w:val="000000" w:themeColor="text1"/>
-          <w:sz w:val="26"/>
-          <w:szCs w:val="26"/>
-        </w:rPr>
-      </w:pPr>
-      <w:r>
-        <w:rPr>
-          <w:rFonts w:ascii="Times New Roman" w:hAnsi="Times New Roman" w:cs="Times New Roman"/>
-          <w:b/>
-          <w:bCs/>
-          <w:color w:val="000000" w:themeColor="text1"/>
-          <w:sz w:val="26"/>
-          <w:szCs w:val="26"/>
-        </w:rPr>
-        <w:t>NGƯỜI ỦY QUYỀN</w:t>
-      </w:r>
-      <w:r>
-        <w:rPr>
-          <w:rFonts w:ascii="Times New Roman" w:hAnsi="Times New Roman" w:cs="Times New Roman"/>
-          <w:b/>
-          <w:bCs/>
-          <w:color w:val="000000" w:themeColor="text1"/>
-          <w:sz w:val="26"/>
-          <w:szCs w:val="26"/>
-        </w:rPr>
-        <w:br/>
-      </w:r>
-    </w:p>
-    <w:p>
-      <w:pPr>
-        <w:jc w:val="center"/>
-        <w:rPr>
-          <w:rFonts w:ascii="Times New Roman" w:hAnsi="Times New Roman" w:cs="Times New Roman"/>
-          <w:color w:val="000000" w:themeColor="text1"/>
-          <w:sz w:val="26"/>
-          <w:szCs w:val="26"/>
-        </w:rPr>
-      </w:pPr>
     </w:p>
     <w:p>
       <w:pPr>
@@ -1153,7 +1222,7 @@
           <w:szCs w:val="26"/>
           <w:lang w:eastAsia="zh-CN"/>
         </w:rPr>
-        <w:t>NGUYỄN THỊ YẾN</w:t>
+        <w:t>TRẦN THỊ THU HIỀN</w:t>
       </w:r>
     </w:p>
     <w:sectPr>
